--- a/notes/dotnet/corelib/collections/Collections.docx
+++ b/notes/dotnet/corelib/collections/Collections.docx
@@ -1,11 +1,14 @@
 
 <file path=word/document.xml><?xml version="1.0" encoding="utf-8"?>
-<w:document xmlns:wpc="http://schemas.microsoft.com/office/word/2010/wordprocessingCanvas" xmlns:cx="http://schemas.microsoft.com/office/drawing/2014/chartex" xmlns:cx1="http://schemas.microsoft.com/office/drawing/2015/9/8/chartex" xmlns:cx2="http://schemas.microsoft.com/office/drawing/2015/10/21/chartex" xmlns:cx3="http://schemas.microsoft.com/office/drawing/2016/5/9/chartex" xmlns:cx4="http://schemas.microsoft.com/office/drawing/2016/5/10/chartex" xmlns:cx5="http://schemas.microsoft.com/office/drawing/2016/5/11/chartex" xmlns:cx6="http://schemas.microsoft.com/office/drawing/2016/5/12/chartex" xmlns:cx7="http://schemas.microsoft.com/office/drawing/2016/5/13/chartex" xmlns:cx8="http://schemas.microsoft.com/office/drawing/2016/5/14/chartex" xmlns:mc="http://schemas.openxmlformats.org/markup-compatibility/2006" xmlns:aink="http://schemas.microsoft.com/office/drawing/2016/ink" xmlns:am3d="http://schemas.microsoft.com/office/drawing/2017/model3d" xmlns:o="urn:schemas-microsoft-com:office:office" xmlns:r="http://schemas.openxmlformats.org/officeDocument/2006/relationships" xmlns:m="http://schemas.openxmlformats.org/officeDocument/2006/math" xmlns:v="urn:schemas-microsoft-com:vml" xmlns:wp14="http://schemas.microsoft.com/office/word/2010/wordprocessingDrawing" xmlns:wp="http://schemas.openxmlformats.org/drawingml/2006/wordprocessingDrawing" xmlns:w10="urn:schemas-microsoft-com:office:word" xmlns:w="http://schemas.openxmlformats.org/wordprocessingml/2006/main" xmlns:w14="http://schemas.microsoft.com/office/word/2010/wordml" xmlns:w15="http://schemas.microsoft.com/office/word/2012/wordml" xmlns:w16cid="http://schemas.microsoft.com/office/word/2016/wordml/cid" xmlns:w16se="http://schemas.microsoft.com/office/word/2015/wordml/symex" xmlns:wpg="http://schemas.microsoft.com/office/word/2010/wordprocessingGroup" xmlns:wpi="http://schemas.microsoft.com/office/word/2010/wordprocessingInk" xmlns:wne="http://schemas.microsoft.com/office/word/2006/wordml" xmlns:wps="http://schemas.microsoft.com/office/word/2010/wordprocessingShape" mc:Ignorable="w14 w15 w16se w16cid wp14">
+<w:document xmlns:wpc="http://schemas.microsoft.com/office/word/2010/wordprocessingCanvas" xmlns:cx="http://schemas.microsoft.com/office/drawing/2014/chartex" xmlns:cx1="http://schemas.microsoft.com/office/drawing/2015/9/8/chartex" xmlns:cx2="http://schemas.microsoft.com/office/drawing/2015/10/21/chartex" xmlns:cx3="http://schemas.microsoft.com/office/drawing/2016/5/9/chartex" xmlns:cx4="http://schemas.microsoft.com/office/drawing/2016/5/10/chartex" xmlns:cx5="http://schemas.microsoft.com/office/drawing/2016/5/11/chartex" xmlns:cx6="http://schemas.microsoft.com/office/drawing/2016/5/12/chartex" xmlns:cx7="http://schemas.microsoft.com/office/drawing/2016/5/13/chartex" xmlns:cx8="http://schemas.microsoft.com/office/drawing/2016/5/14/chartex" xmlns:mc="http://schemas.openxmlformats.org/markup-compatibility/2006" xmlns:aink="http://schemas.microsoft.com/office/drawing/2016/ink" xmlns:am3d="http://schemas.microsoft.com/office/drawing/2017/model3d" xmlns:o="urn:schemas-microsoft-com:office:office" xmlns:r="http://schemas.openxmlformats.org/officeDocument/2006/relationships" xmlns:m="http://schemas.openxmlformats.org/officeDocument/2006/math" xmlns:v="urn:schemas-microsoft-com:vml" xmlns:wp14="http://schemas.microsoft.com/office/word/2010/wordprocessingDrawing" xmlns:wp="http://schemas.openxmlformats.org/drawingml/2006/wordprocessingDrawing" xmlns:w10="urn:schemas-microsoft-com:office:word" xmlns:w="http://schemas.openxmlformats.org/wordprocessingml/2006/main" xmlns:w14="http://schemas.microsoft.com/office/word/2010/wordml" xmlns:w15="http://schemas.microsoft.com/office/word/2012/wordml" xmlns:w16cex="http://schemas.microsoft.com/office/word/2018/wordml/cex" xmlns:w16cid="http://schemas.microsoft.com/office/word/2016/wordml/cid" xmlns:w16="http://schemas.microsoft.com/office/word/2018/wordml" xmlns:w16se="http://schemas.microsoft.com/office/word/2015/wordml/symex" xmlns:wpg="http://schemas.microsoft.com/office/word/2010/wordprocessingGroup" xmlns:wpi="http://schemas.microsoft.com/office/word/2010/wordprocessingInk" xmlns:wne="http://schemas.microsoft.com/office/word/2006/wordml" xmlns:wps="http://schemas.microsoft.com/office/word/2010/wordprocessingShape" mc:Ignorable="w14 w15 w16se w16cid w16 w16cex wp14">
   <w:body>
     <w:p>
       <w:pPr>
         <w:pStyle w:val="DocumentTitle"/>
       </w:pPr>
+      <w:r>
+        <w:t>do</w:t>
+      </w:r>
       <w:r>
         <w:t>Collections</w:t>
       </w:r>
@@ -299,12 +302,21 @@
                                   <w:szCs w:val="18"/>
                                 </w:rPr>
                               </w:pPr>
+                              <w:proofErr w:type="spellStart"/>
                               <w:r>
                                 <w:rPr>
                                   <w:sz w:val="18"/>
                                   <w:szCs w:val="18"/>
                                 </w:rPr>
-                                <w:t>IDictionary&lt;T&gt;</w:t>
+                                <w:t>IDictionary</w:t>
+                              </w:r>
+                              <w:proofErr w:type="spellEnd"/>
+                              <w:r>
+                                <w:rPr>
+                                  <w:sz w:val="18"/>
+                                  <w:szCs w:val="18"/>
+                                </w:rPr>
+                                <w:t>&lt;T&gt;</w:t>
                               </w:r>
                             </w:p>
                           </w:txbxContent>
@@ -735,7 +747,7 @@
           </mc:Choice>
           <mc:Fallback>
             <w:pict>
-              <v:group w14:anchorId="329C6A1B" id="Canvas 28" o:spid="_x0000_s1026" editas="canvas" style="width:451.3pt;height:158pt;mso-position-horizontal-relative:char;mso-position-vertical-relative:line" coordsize="57315,20066" o:gfxdata="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">
+              <v:group w14:anchorId="329C6A1B" id="Canvas 28" o:spid="_x0000_s1026" editas="canvas" style="width:451.3pt;height:158pt;mso-position-horizontal-relative:char;mso-position-vertical-relative:line" coordsize="57315,20066" o:gfxdata="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">
                 <v:shapetype id="_x0000_t75" coordsize="21600,21600" o:spt="75" o:preferrelative="t" path="m@4@5l@4@11@9@11@9@5xe" filled="f" stroked="f">
                   <v:stroke joinstyle="miter"/>
                   <v:formulas>
@@ -823,12 +835,21 @@
                             <w:szCs w:val="18"/>
                           </w:rPr>
                         </w:pPr>
+                        <w:proofErr w:type="spellStart"/>
                         <w:r>
                           <w:rPr>
                             <w:sz w:val="18"/>
                             <w:szCs w:val="18"/>
                           </w:rPr>
-                          <w:t>IDictionary&lt;T&gt;</w:t>
+                          <w:t>IDictionary</w:t>
+                        </w:r>
+                        <w:proofErr w:type="spellEnd"/>
+                        <w:r>
+                          <w:rPr>
+                            <w:sz w:val="18"/>
+                            <w:szCs w:val="18"/>
+                          </w:rPr>
+                          <w:t>&lt;T&gt;</w:t>
                         </w:r>
                       </w:p>
                     </w:txbxContent>
@@ -1396,7 +1417,17 @@
         <w:t xml:space="preserve">After executing this code our memory looks as follows. </w:t>
       </w:r>
       <w:r>
-        <w:t xml:space="preserve">Notice that a is a array of 3 rows and two columns and b is an array of two rows and 3 columns. The only difference in the memory layout is the order on the </w:t>
+        <w:t xml:space="preserve">Notice that a is </w:t>
+      </w:r>
+      <w:proofErr w:type="spellStart"/>
+      <w:proofErr w:type="gramStart"/>
+      <w:r>
+        <w:t>a</w:t>
+      </w:r>
+      <w:proofErr w:type="spellEnd"/>
+      <w:proofErr w:type="gramEnd"/>
+      <w:r>
+        <w:t xml:space="preserve"> array of 3 rows and two columns and b is an array of two rows and 3 columns. The only difference in the memory layout is the order on the </w:t>
       </w:r>
       <w:r>
         <w:t xml:space="preserve">dimension sizes which I have shown in red. </w:t>
@@ -1488,7 +1519,15 @@
     </w:p>
     <w:p>
       <w:r>
-        <w:t xml:space="preserve">To highlight the difference </w:t>
+        <w:t xml:space="preserve">To highlight the </w:t>
+      </w:r>
+      <w:proofErr w:type="gramStart"/>
+      <w:r>
+        <w:t>difference</w:t>
+      </w:r>
+      <w:proofErr w:type="gramEnd"/>
+      <w:r>
+        <w:t xml:space="preserve"> </w:t>
       </w:r>
       <w:r>
         <w:t>we can use the following index code.</w:t>
@@ -1535,6 +1574,1073 @@
     </w:p>
     <w:p>
       <w:pPr>
+        <w:pStyle w:val="Heading3"/>
+      </w:pPr>
+      <w:r>
+        <w:lastRenderedPageBreak/>
+        <w:t>Indices and ranges</w:t>
+      </w:r>
+    </w:p>
+    <w:tbl>
+      <w:tblPr>
+        <w:tblStyle w:val="ColumnHeaderTableStyle"/>
+        <w:tblW w:w="16163" w:type="dxa"/>
+        <w:tblInd w:w="5" w:type="dxa"/>
+        <w:tblLook w:val="04A0" w:firstRow="1" w:lastRow="0" w:firstColumn="1" w:lastColumn="0" w:noHBand="0" w:noVBand="1"/>
+      </w:tblPr>
+      <w:tblGrid>
+        <w:gridCol w:w="2263"/>
+        <w:gridCol w:w="5245"/>
+        <w:gridCol w:w="8655"/>
+      </w:tblGrid>
+      <w:tr>
+        <w:trPr>
+          <w:cnfStyle w:val="100000000000" w:firstRow="1" w:lastRow="0" w:firstColumn="0" w:lastColumn="0" w:oddVBand="0" w:evenVBand="0" w:oddHBand="0" w:evenHBand="0" w:firstRowFirstColumn="0" w:firstRowLastColumn="0" w:lastRowFirstColumn="0" w:lastRowLastColumn="0"/>
+          <w:trHeight w:val="526"/>
+        </w:trPr>
+        <w:tc>
+          <w:tcPr>
+            <w:cnfStyle w:val="001000000000" w:firstRow="0" w:lastRow="0" w:firstColumn="1" w:lastColumn="0" w:oddVBand="0" w:evenVBand="0" w:oddHBand="0" w:evenHBand="0" w:firstRowFirstColumn="0" w:firstRowLastColumn="0" w:lastRowFirstColumn="0" w:lastRowLastColumn="0"/>
+            <w:tcW w:w="2263" w:type="dxa"/>
+          </w:tcPr>
+          <w:p>
+            <w:r>
+              <w:t>Name</w:t>
+            </w:r>
+          </w:p>
+        </w:tc>
+        <w:tc>
+          <w:tcPr>
+            <w:tcW w:w="5245" w:type="dxa"/>
+          </w:tcPr>
+          <w:p>
+            <w:pPr>
+              <w:cnfStyle w:val="100000000000" w:firstRow="1" w:lastRow="0" w:firstColumn="0" w:lastColumn="0" w:oddVBand="0" w:evenVBand="0" w:oddHBand="0" w:evenHBand="0" w:firstRowFirstColumn="0" w:firstRowLastColumn="0" w:lastRowFirstColumn="0" w:lastRowLastColumn="0"/>
+            </w:pPr>
+            <w:r>
+              <w:t>Code</w:t>
+            </w:r>
+          </w:p>
+        </w:tc>
+        <w:tc>
+          <w:tcPr>
+            <w:tcW w:w="8655" w:type="dxa"/>
+          </w:tcPr>
+          <w:p>
+            <w:pPr>
+              <w:cnfStyle w:val="100000000000" w:firstRow="1" w:lastRow="0" w:firstColumn="0" w:lastColumn="0" w:oddVBand="0" w:evenVBand="0" w:oddHBand="0" w:evenHBand="0" w:firstRowFirstColumn="0" w:firstRowLastColumn="0" w:lastRowFirstColumn="0" w:lastRowLastColumn="0"/>
+            </w:pPr>
+            <w:r>
+              <w:t>Result</w:t>
+            </w:r>
+          </w:p>
+        </w:tc>
+      </w:tr>
+      <w:tr>
+        <w:trPr>
+          <w:trHeight w:val="795"/>
+        </w:trPr>
+        <w:tc>
+          <w:tcPr>
+            <w:cnfStyle w:val="001000000000" w:firstRow="0" w:lastRow="0" w:firstColumn="1" w:lastColumn="0" w:oddVBand="0" w:evenVBand="0" w:oddHBand="0" w:evenHBand="0" w:firstRowFirstColumn="0" w:firstRowLastColumn="0" w:lastRowFirstColumn="0" w:lastRowLastColumn="0"/>
+            <w:tcW w:w="2263" w:type="dxa"/>
+          </w:tcPr>
+          <w:p>
+            <w:r>
+              <w:t>Last element</w:t>
+            </w:r>
+          </w:p>
+        </w:tc>
+        <w:tc>
+          <w:tcPr>
+            <w:tcW w:w="5245" w:type="dxa"/>
+          </w:tcPr>
+          <w:p>
+            <w:pPr>
+              <w:pStyle w:val="SourceCode"/>
+              <w:cnfStyle w:val="000000000000" w:firstRow="0" w:lastRow="0" w:firstColumn="0" w:lastColumn="0" w:oddVBand="0" w:evenVBand="0" w:oddHBand="0" w:evenHBand="0" w:firstRowFirstColumn="0" w:firstRowLastColumn="0" w:lastRowFirstColumn="0" w:lastRowLastColumn="0"/>
+            </w:pPr>
+            <w:r>
+              <w:t>WriteLine(new [] {1,2,3}[^1]);</w:t>
+            </w:r>
+          </w:p>
+        </w:tc>
+        <w:tc>
+          <w:tcPr>
+            <w:tcW w:w="8655" w:type="dxa"/>
+          </w:tcPr>
+          <w:p>
+            <w:pPr>
+              <w:pStyle w:val="SourceCode"/>
+              <w:cnfStyle w:val="000000000000" w:firstRow="0" w:lastRow="0" w:firstColumn="0" w:lastColumn="0" w:oddVBand="0" w:evenVBand="0" w:oddHBand="0" w:evenHBand="0" w:firstRowFirstColumn="0" w:firstRowLastColumn="0" w:lastRowFirstColumn="0" w:lastRowLastColumn="0"/>
+            </w:pPr>
+            <w:r>
+              <w:t>3</w:t>
+            </w:r>
+          </w:p>
+        </w:tc>
+      </w:tr>
+      <w:tr>
+        <w:trPr>
+          <w:trHeight w:val="803"/>
+        </w:trPr>
+        <w:tc>
+          <w:tcPr>
+            <w:cnfStyle w:val="001000000000" w:firstRow="0" w:lastRow="0" w:firstColumn="1" w:lastColumn="0" w:oddVBand="0" w:evenVBand="0" w:oddHBand="0" w:evenHBand="0" w:firstRowFirstColumn="0" w:firstRowLastColumn="0" w:lastRowFirstColumn="0" w:lastRowLastColumn="0"/>
+            <w:tcW w:w="2263" w:type="dxa"/>
+          </w:tcPr>
+          <w:p>
+            <w:r>
+              <w:t>Second last</w:t>
+            </w:r>
+          </w:p>
+        </w:tc>
+        <w:tc>
+          <w:tcPr>
+            <w:tcW w:w="5245" w:type="dxa"/>
+          </w:tcPr>
+          <w:p>
+            <w:pPr>
+              <w:pStyle w:val="SourceCode"/>
+              <w:cnfStyle w:val="000000000000" w:firstRow="0" w:lastRow="0" w:firstColumn="0" w:lastColumn="0" w:oddVBand="0" w:evenVBand="0" w:oddHBand="0" w:evenHBand="0" w:firstRowFirstColumn="0" w:firstRowLastColumn="0" w:lastRowFirstColumn="0" w:lastRowLastColumn="0"/>
+            </w:pPr>
+            <w:r>
+              <w:t>WriteLine(new [] {1,2,3}[^</w:t>
+            </w:r>
+            <w:r>
+              <w:t>2</w:t>
+            </w:r>
+            <w:r>
+              <w:t>]);</w:t>
+            </w:r>
+          </w:p>
+        </w:tc>
+        <w:tc>
+          <w:tcPr>
+            <w:tcW w:w="8655" w:type="dxa"/>
+          </w:tcPr>
+          <w:p>
+            <w:pPr>
+              <w:pStyle w:val="SourceCode"/>
+              <w:cnfStyle w:val="000000000000" w:firstRow="0" w:lastRow="0" w:firstColumn="0" w:lastColumn="0" w:oddVBand="0" w:evenVBand="0" w:oddHBand="0" w:evenHBand="0" w:firstRowFirstColumn="0" w:firstRowLastColumn="0" w:lastRowFirstColumn="0" w:lastRowLastColumn="0"/>
+            </w:pPr>
+            <w:r>
+              <w:t>2</w:t>
+            </w:r>
+          </w:p>
+        </w:tc>
+      </w:tr>
+      <w:tr>
+        <w:trPr>
+          <w:trHeight w:val="803"/>
+        </w:trPr>
+        <w:tc>
+          <w:tcPr>
+            <w:cnfStyle w:val="001000000000" w:firstRow="0" w:lastRow="0" w:firstColumn="1" w:lastColumn="0" w:oddVBand="0" w:evenVBand="0" w:oddHBand="0" w:evenHBand="0" w:firstRowFirstColumn="0" w:firstRowLastColumn="0" w:lastRowFirstColumn="0" w:lastRowLastColumn="0"/>
+            <w:tcW w:w="2263" w:type="dxa"/>
+          </w:tcPr>
+          <w:p>
+            <w:r>
+              <w:t>First two elements</w:t>
+            </w:r>
+          </w:p>
+        </w:tc>
+        <w:tc>
+          <w:tcPr>
+            <w:tcW w:w="5245" w:type="dxa"/>
+          </w:tcPr>
+          <w:p>
+            <w:pPr>
+              <w:pStyle w:val="SourceCode"/>
+              <w:cnfStyle w:val="000000000000" w:firstRow="0" w:lastRow="0" w:firstColumn="0" w:lastColumn="0" w:oddVBand="0" w:evenVBand="0" w:oddHBand="0" w:evenHBand="0" w:firstRowFirstColumn="0" w:firstRowLastColumn="0" w:lastRowFirstColumn="0" w:lastRowLastColumn="0"/>
+            </w:pPr>
+            <w:r>
+              <w:t>WriteLine(new [] {1,2,3}[..2]);</w:t>
+            </w:r>
+          </w:p>
+        </w:tc>
+        <w:tc>
+          <w:tcPr>
+            <w:tcW w:w="8655" w:type="dxa"/>
+          </w:tcPr>
+          <w:p>
+            <w:pPr>
+              <w:pStyle w:val="SourceCode"/>
+              <w:cnfStyle w:val="000000000000" w:firstRow="0" w:lastRow="0" w:firstColumn="0" w:lastColumn="0" w:oddVBand="0" w:evenVBand="0" w:oddHBand="0" w:evenHBand="0" w:firstRowFirstColumn="0" w:firstRowLastColumn="0" w:lastRowFirstColumn="0" w:lastRowLastColumn="0"/>
+            </w:pPr>
+            <w:r>
+              <w:t>[1,2]</w:t>
+            </w:r>
+          </w:p>
+        </w:tc>
+      </w:tr>
+      <w:tr>
+        <w:trPr>
+          <w:trHeight w:val="803"/>
+        </w:trPr>
+        <w:tc>
+          <w:tcPr>
+            <w:cnfStyle w:val="001000000000" w:firstRow="0" w:lastRow="0" w:firstColumn="1" w:lastColumn="0" w:oddVBand="0" w:evenVBand="0" w:oddHBand="0" w:evenHBand="0" w:firstRowFirstColumn="0" w:firstRowLastColumn="0" w:lastRowFirstColumn="0" w:lastRowLastColumn="0"/>
+            <w:tcW w:w="2263" w:type="dxa"/>
+          </w:tcPr>
+          <w:p>
+            <w:r>
+              <w:t>Slice from index 1 to index 2 (second index is exclusive)</w:t>
+            </w:r>
+          </w:p>
+        </w:tc>
+        <w:tc>
+          <w:tcPr>
+            <w:tcW w:w="5245" w:type="dxa"/>
+          </w:tcPr>
+          <w:p>
+            <w:pPr>
+              <w:pStyle w:val="SourceCode"/>
+              <w:cnfStyle w:val="000000000000" w:firstRow="0" w:lastRow="0" w:firstColumn="0" w:lastColumn="0" w:oddVBand="0" w:evenVBand="0" w:oddHBand="0" w:evenHBand="0" w:firstRowFirstColumn="0" w:firstRowLastColumn="0" w:lastRowFirstColumn="0" w:lastRowLastColumn="0"/>
+            </w:pPr>
+            <w:r>
+              <w:t>WriteLine(new [] {1,2,3}[1..3]);</w:t>
+            </w:r>
+          </w:p>
+        </w:tc>
+        <w:tc>
+          <w:tcPr>
+            <w:tcW w:w="8655" w:type="dxa"/>
+          </w:tcPr>
+          <w:p>
+            <w:pPr>
+              <w:pStyle w:val="SourceCode"/>
+              <w:cnfStyle w:val="000000000000" w:firstRow="0" w:lastRow="0" w:firstColumn="0" w:lastColumn="0" w:oddVBand="0" w:evenVBand="0" w:oddHBand="0" w:evenHBand="0" w:firstRowFirstColumn="0" w:firstRowLastColumn="0" w:lastRowFirstColumn="0" w:lastRowLastColumn="0"/>
+            </w:pPr>
+            <w:r>
+              <w:t>[2,3]</w:t>
+            </w:r>
+          </w:p>
+        </w:tc>
+      </w:tr>
+      <w:tr>
+        <w:trPr>
+          <w:trHeight w:val="803"/>
+        </w:trPr>
+        <w:tc>
+          <w:tcPr>
+            <w:cnfStyle w:val="001000000000" w:firstRow="0" w:lastRow="0" w:firstColumn="1" w:lastColumn="0" w:oddVBand="0" w:evenVBand="0" w:oddHBand="0" w:evenHBand="0" w:firstRowFirstColumn="0" w:firstRowLastColumn="0" w:lastRowFirstColumn="0" w:lastRowLastColumn="0"/>
+            <w:tcW w:w="2263" w:type="dxa"/>
+          </w:tcPr>
+          <w:p>
+            <w:r>
+              <w:t>Last two elements</w:t>
+            </w:r>
+          </w:p>
+        </w:tc>
+        <w:tc>
+          <w:tcPr>
+            <w:tcW w:w="5245" w:type="dxa"/>
+          </w:tcPr>
+          <w:p>
+            <w:pPr>
+              <w:pStyle w:val="SourceCode"/>
+              <w:cnfStyle w:val="000000000000" w:firstRow="0" w:lastRow="0" w:firstColumn="0" w:lastColumn="0" w:oddVBand="0" w:evenVBand="0" w:oddHBand="0" w:evenHBand="0" w:firstRowFirstColumn="0" w:firstRowLastColumn="0" w:lastRowFirstColumn="0" w:lastRowLastColumn="0"/>
+            </w:pPr>
+            <w:r>
+              <w:t>WriteLine(new [] {1,2,3}[^2..]);</w:t>
+            </w:r>
+          </w:p>
+        </w:tc>
+        <w:tc>
+          <w:tcPr>
+            <w:tcW w:w="8655" w:type="dxa"/>
+          </w:tcPr>
+          <w:p>
+            <w:pPr>
+              <w:pStyle w:val="SourceCode"/>
+              <w:cnfStyle w:val="000000000000" w:firstRow="0" w:lastRow="0" w:firstColumn="0" w:lastColumn="0" w:oddVBand="0" w:evenVBand="0" w:oddHBand="0" w:evenHBand="0" w:firstRowFirstColumn="0" w:firstRowLastColumn="0" w:lastRowFirstColumn="0" w:lastRowLastColumn="0"/>
+            </w:pPr>
+            <w:r>
+              <w:t>[2,3]</w:t>
+            </w:r>
+          </w:p>
+        </w:tc>
+      </w:tr>
+    </w:tbl>
+    <w:p>
+      <w:pPr>
+        <w:spacing w:after="160" w:line="259" w:lineRule="auto"/>
+      </w:pPr>
+      <w:r>
+        <w:t xml:space="preserve">We can add support for indices and ranges to our own type by adding </w:t>
+      </w:r>
+      <w:r>
+        <w:t>indexers with the Range and Index types.</w:t>
+      </w:r>
+    </w:p>
+    <w:p>
+      <w:pPr>
+        <w:spacing w:after="160" w:line="259" w:lineRule="auto"/>
+        <w:rPr>
+          <w:rFonts w:asciiTheme="majorHAnsi" w:eastAsiaTheme="majorEastAsia" w:hAnsiTheme="majorHAnsi" w:cstheme="majorBidi"/>
+          <w:color w:val="31378B" w:themeColor="text2"/>
+          <w:sz w:val="28"/>
+          <w:szCs w:val="26"/>
+        </w:rPr>
+      </w:pPr>
+    </w:p>
+    <w:p>
+      <w:pPr>
+        <w:spacing w:after="160" w:line="259" w:lineRule="auto"/>
+        <w:rPr>
+          <w:rFonts w:asciiTheme="majorHAnsi" w:eastAsiaTheme="majorEastAsia" w:hAnsiTheme="majorHAnsi" w:cstheme="majorBidi"/>
+          <w:color w:val="31378B" w:themeColor="text2"/>
+          <w:sz w:val="28"/>
+          <w:szCs w:val="26"/>
+        </w:rPr>
+      </w:pPr>
+      <w:r>
+        <w:br w:type="page"/>
+      </w:r>
+    </w:p>
+    <w:p>
+      <w:pPr>
+        <w:pStyle w:val="Heading3"/>
+      </w:pPr>
+      <w:r>
+        <w:lastRenderedPageBreak/>
+        <w:t>Span&lt;T&gt;</w:t>
+      </w:r>
+      <w:r>
+        <w:t>,</w:t>
+      </w:r>
+      <w:r>
+        <w:t xml:space="preserve"> </w:t>
+      </w:r>
+    </w:p>
+    <w:p>
+      <w:r>
+        <w:t xml:space="preserve">Defines an interface to a contiguous area of memory as a pointer and a length. </w:t>
+      </w:r>
+      <w:r>
+        <w:t xml:space="preserve">When used together </w:t>
+      </w:r>
+      <w:r>
+        <w:t xml:space="preserve">with </w:t>
+      </w:r>
+      <w:r>
+        <w:t>stackalloc</w:t>
+      </w:r>
+      <w:r>
+        <w:t xml:space="preserve"> they </w:t>
+      </w:r>
+      <w:r>
+        <w:t>can</w:t>
+      </w:r>
+      <w:r>
+        <w:t xml:space="preserve"> wrap stack allocated memory. </w:t>
+      </w:r>
+      <w:r>
+        <w:t xml:space="preserve">For this reason, Stack&lt;T&gt; is a ref struct meaning it can never be used in places where it would end up on the managed heap. </w:t>
+      </w:r>
+    </w:p>
+    <w:p>
+      <w:pPr>
+        <w:pStyle w:val="QuoteCallOutHeader"/>
+      </w:pPr>
+      <w:r>
+        <w:t>Ref Struct</w:t>
+      </w:r>
+    </w:p>
+    <w:p>
+      <w:pPr>
+        <w:pStyle w:val="QuoteCallOut"/>
+      </w:pPr>
+      <w:r>
+        <w:t>Although a struct assigned to a local variable or formal parameter lives on the stack</w:t>
+      </w:r>
+      <w:r>
+        <w:t xml:space="preserve">, if a struct value is assigned to a class field it will reside on the heap. Marking a </w:t>
+      </w:r>
+      <w:r>
+        <w:t>struct definition with the ref keyword tells the compiler this struct can never live on the managed heap. As su</w:t>
+      </w:r>
+      <w:r>
+        <w:t>ch the compiler can raise an error if we try to use the struct in a place it would be stored on the heap.</w:t>
+      </w:r>
+    </w:p>
+    <w:p/>
+    <w:p>
+      <w:r>
+        <w:t xml:space="preserve">By </w:t>
+      </w:r>
+      <w:r>
+        <w:t>us</w:t>
+      </w:r>
+      <w:r>
+        <w:t>i</w:t>
+      </w:r>
+      <w:r>
+        <w:t>ng</w:t>
+      </w:r>
+      <w:r>
+        <w:t xml:space="preserve"> this abstraction to access and manipulate</w:t>
+      </w:r>
+      <w:r>
+        <w:t xml:space="preserve"> </w:t>
+      </w:r>
+      <w:r>
+        <w:t>stack allocated memory</w:t>
+      </w:r>
+      <w:r>
+        <w:t xml:space="preserve"> </w:t>
+      </w:r>
+      <w:r>
+        <w:t xml:space="preserve">we can reduce heap allocations and garbage collections. </w:t>
+      </w:r>
+    </w:p>
+    <w:p>
+      <w:r>
+        <w:t xml:space="preserve">Spans can be sliced, enabling us to work with </w:t>
+      </w:r>
+      <w:r>
+        <w:t xml:space="preserve">subsections without the need to make copies. </w:t>
+      </w:r>
+      <w:r>
+        <w:t>By avoiding the manager heap we can reduce garbage collections.</w:t>
+      </w:r>
+    </w:p>
+    <w:p>
+      <w:pPr>
+        <w:pStyle w:val="SourceCode"/>
+        <w:rPr>
+          <w:rFonts w:eastAsiaTheme="minorHAnsi"/>
+          <w:lang w:eastAsia="en-US"/>
+        </w:rPr>
+      </w:pPr>
+      <w:r>
+        <w:rPr>
+          <w:rFonts w:eastAsiaTheme="minorHAnsi"/>
+          <w:color w:val="0000FF"/>
+          <w:lang w:eastAsia="en-US"/>
+        </w:rPr>
+        <w:t>void</w:t>
+      </w:r>
+      <w:r>
+        <w:rPr>
+          <w:rFonts w:eastAsiaTheme="minorHAnsi"/>
+          <w:lang w:eastAsia="en-US"/>
+        </w:rPr>
+        <w:t xml:space="preserve"> Main()</w:t>
+      </w:r>
+    </w:p>
+    <w:p>
+      <w:pPr>
+        <w:pStyle w:val="SourceCode"/>
+        <w:rPr>
+          <w:rFonts w:eastAsiaTheme="minorHAnsi"/>
+          <w:lang w:eastAsia="en-US"/>
+        </w:rPr>
+      </w:pPr>
+      <w:r>
+        <w:rPr>
+          <w:rFonts w:eastAsiaTheme="minorHAnsi"/>
+          <w:lang w:eastAsia="en-US"/>
+        </w:rPr>
+        <w:t>{</w:t>
+      </w:r>
+    </w:p>
+    <w:p>
+      <w:pPr>
+        <w:pStyle w:val="SourceCode"/>
+        <w:rPr>
+          <w:rFonts w:eastAsiaTheme="minorHAnsi"/>
+          <w:lang w:eastAsia="en-US"/>
+        </w:rPr>
+      </w:pPr>
+      <w:r>
+        <w:rPr>
+          <w:rFonts w:eastAsiaTheme="minorHAnsi"/>
+          <w:lang w:eastAsia="en-US"/>
+        </w:rPr>
+        <w:tab/>
+        <w:t>Span&lt;</w:t>
+      </w:r>
+      <w:r>
+        <w:rPr>
+          <w:rFonts w:eastAsiaTheme="minorHAnsi"/>
+          <w:color w:val="0000FF"/>
+          <w:lang w:eastAsia="en-US"/>
+        </w:rPr>
+        <w:t>int</w:t>
+      </w:r>
+      <w:r>
+        <w:rPr>
+          <w:rFonts w:eastAsiaTheme="minorHAnsi"/>
+          <w:lang w:eastAsia="en-US"/>
+        </w:rPr>
+        <w:t xml:space="preserve">&gt; numbers = </w:t>
+      </w:r>
+      <w:r>
+        <w:rPr>
+          <w:rFonts w:eastAsiaTheme="minorHAnsi"/>
+          <w:color w:val="0000FF"/>
+          <w:lang w:eastAsia="en-US"/>
+        </w:rPr>
+        <w:t>stackalloc</w:t>
+      </w:r>
+      <w:r>
+        <w:rPr>
+          <w:rFonts w:eastAsiaTheme="minorHAnsi"/>
+          <w:lang w:eastAsia="en-US"/>
+        </w:rPr>
+        <w:t xml:space="preserve"> </w:t>
+      </w:r>
+      <w:r>
+        <w:rPr>
+          <w:rFonts w:eastAsiaTheme="minorHAnsi"/>
+          <w:color w:val="0000FF"/>
+          <w:lang w:eastAsia="en-US"/>
+        </w:rPr>
+        <w:t>int</w:t>
+      </w:r>
+      <w:r>
+        <w:rPr>
+          <w:rFonts w:eastAsiaTheme="minorHAnsi"/>
+          <w:lang w:eastAsia="en-US"/>
+        </w:rPr>
+        <w:t>[</w:t>
+      </w:r>
+      <w:r>
+        <w:rPr>
+          <w:rFonts w:eastAsiaTheme="minorHAnsi"/>
+          <w:color w:val="C81EFA"/>
+          <w:lang w:eastAsia="en-US"/>
+        </w:rPr>
+        <w:t>5</w:t>
+      </w:r>
+      <w:r>
+        <w:rPr>
+          <w:rFonts w:eastAsiaTheme="minorHAnsi"/>
+          <w:lang w:eastAsia="en-US"/>
+        </w:rPr>
+        <w:t>];</w:t>
+      </w:r>
+    </w:p>
+    <w:p>
+      <w:pPr>
+        <w:pStyle w:val="SourceCode"/>
+        <w:rPr>
+          <w:rFonts w:eastAsiaTheme="minorHAnsi"/>
+          <w:lang w:eastAsia="en-US"/>
+        </w:rPr>
+      </w:pPr>
+      <w:r>
+        <w:rPr>
+          <w:rFonts w:eastAsiaTheme="minorHAnsi"/>
+          <w:lang w:eastAsia="en-US"/>
+        </w:rPr>
+        <w:tab/>
+      </w:r>
+      <w:r>
+        <w:rPr>
+          <w:rFonts w:eastAsiaTheme="minorHAnsi"/>
+          <w:color w:val="0000FF"/>
+          <w:lang w:eastAsia="en-US"/>
+        </w:rPr>
+        <w:t>for</w:t>
+      </w:r>
+      <w:r>
+        <w:rPr>
+          <w:rFonts w:eastAsiaTheme="minorHAnsi"/>
+          <w:lang w:eastAsia="en-US"/>
+        </w:rPr>
+        <w:t xml:space="preserve"> (</w:t>
+      </w:r>
+      <w:r>
+        <w:rPr>
+          <w:rFonts w:eastAsiaTheme="minorHAnsi"/>
+          <w:color w:val="0000FF"/>
+          <w:lang w:eastAsia="en-US"/>
+        </w:rPr>
+        <w:t>int</w:t>
+      </w:r>
+      <w:r>
+        <w:rPr>
+          <w:rFonts w:eastAsiaTheme="minorHAnsi"/>
+          <w:lang w:eastAsia="en-US"/>
+        </w:rPr>
+        <w:t xml:space="preserve"> i = </w:t>
+      </w:r>
+      <w:r>
+        <w:rPr>
+          <w:rFonts w:eastAsiaTheme="minorHAnsi"/>
+          <w:color w:val="C81EFA"/>
+          <w:lang w:eastAsia="en-US"/>
+        </w:rPr>
+        <w:t>0</w:t>
+      </w:r>
+      <w:r>
+        <w:rPr>
+          <w:rFonts w:eastAsiaTheme="minorHAnsi"/>
+          <w:lang w:eastAsia="en-US"/>
+        </w:rPr>
+        <w:t>; i &lt; numbers.Length; i++) numbers[i] = i;</w:t>
+      </w:r>
+    </w:p>
+    <w:p>
+      <w:pPr>
+        <w:pStyle w:val="SourceCode"/>
+        <w:rPr>
+          <w:rFonts w:eastAsiaTheme="minorHAnsi"/>
+          <w:lang w:eastAsia="en-US"/>
+        </w:rPr>
+      </w:pPr>
+      <w:r>
+        <w:rPr>
+          <w:rFonts w:eastAsiaTheme="minorHAnsi"/>
+          <w:lang w:eastAsia="en-US"/>
+        </w:rPr>
+        <w:tab/>
+      </w:r>
+      <w:r>
+        <w:rPr>
+          <w:rFonts w:eastAsiaTheme="minorHAnsi"/>
+          <w:lang w:eastAsia="en-US"/>
+        </w:rPr>
+        <w:tab/>
+      </w:r>
+    </w:p>
+    <w:p>
+      <w:pPr>
+        <w:pStyle w:val="SourceCode"/>
+        <w:rPr>
+          <w:rFonts w:eastAsiaTheme="minorHAnsi"/>
+          <w:lang w:eastAsia="en-US"/>
+        </w:rPr>
+      </w:pPr>
+      <w:r>
+        <w:rPr>
+          <w:rFonts w:eastAsiaTheme="minorHAnsi"/>
+          <w:lang w:eastAsia="en-US"/>
+        </w:rPr>
+        <w:tab/>
+        <w:t>DoubleSpan(numbers);</w:t>
+      </w:r>
+    </w:p>
+    <w:p>
+      <w:pPr>
+        <w:pStyle w:val="SourceCode"/>
+        <w:rPr>
+          <w:rFonts w:eastAsiaTheme="minorHAnsi"/>
+          <w:lang w:eastAsia="en-US"/>
+        </w:rPr>
+      </w:pPr>
+      <w:r>
+        <w:rPr>
+          <w:rFonts w:eastAsiaTheme="minorHAnsi"/>
+          <w:lang w:eastAsia="en-US"/>
+        </w:rPr>
+        <w:tab/>
+      </w:r>
+    </w:p>
+    <w:p>
+      <w:pPr>
+        <w:pStyle w:val="SourceCode"/>
+        <w:rPr>
+          <w:rFonts w:eastAsiaTheme="minorHAnsi"/>
+          <w:lang w:eastAsia="en-US"/>
+        </w:rPr>
+      </w:pPr>
+      <w:r>
+        <w:rPr>
+          <w:rFonts w:eastAsiaTheme="minorHAnsi"/>
+          <w:lang w:eastAsia="en-US"/>
+        </w:rPr>
+        <w:tab/>
+      </w:r>
+      <w:r>
+        <w:rPr>
+          <w:rFonts w:eastAsiaTheme="minorHAnsi"/>
+          <w:color w:val="009600"/>
+          <w:lang w:eastAsia="en-US"/>
+        </w:rPr>
+        <w:t>// 0,2,4,6,7,10</w:t>
+      </w:r>
+    </w:p>
+    <w:p>
+      <w:pPr>
+        <w:pStyle w:val="SourceCode"/>
+        <w:rPr>
+          <w:rFonts w:eastAsiaTheme="minorHAnsi"/>
+          <w:lang w:eastAsia="en-US"/>
+        </w:rPr>
+      </w:pPr>
+      <w:r>
+        <w:rPr>
+          <w:rFonts w:eastAsiaTheme="minorHAnsi"/>
+          <w:lang w:eastAsia="en-US"/>
+        </w:rPr>
+        <w:tab/>
+        <w:t>numbers.Dump();</w:t>
+      </w:r>
+    </w:p>
+    <w:p>
+      <w:pPr>
+        <w:pStyle w:val="SourceCode"/>
+        <w:rPr>
+          <w:rFonts w:eastAsiaTheme="minorHAnsi"/>
+          <w:lang w:eastAsia="en-US"/>
+        </w:rPr>
+      </w:pPr>
+      <w:r>
+        <w:rPr>
+          <w:rFonts w:eastAsiaTheme="minorHAnsi"/>
+          <w:lang w:eastAsia="en-US"/>
+        </w:rPr>
+        <w:t>}</w:t>
+      </w:r>
+    </w:p>
+    <w:p>
+      <w:pPr>
+        <w:pStyle w:val="SourceCode"/>
+        <w:rPr>
+          <w:rFonts w:eastAsiaTheme="minorHAnsi"/>
+          <w:lang w:eastAsia="en-US"/>
+        </w:rPr>
+      </w:pPr>
+    </w:p>
+    <w:p>
+      <w:pPr>
+        <w:pStyle w:val="SourceCode"/>
+        <w:rPr>
+          <w:rFonts w:eastAsiaTheme="minorHAnsi"/>
+          <w:lang w:eastAsia="en-US"/>
+        </w:rPr>
+      </w:pPr>
+      <w:r>
+        <w:rPr>
+          <w:rFonts w:eastAsiaTheme="minorHAnsi"/>
+          <w:color w:val="0000FF"/>
+          <w:lang w:eastAsia="en-US"/>
+        </w:rPr>
+        <w:t>public</w:t>
+      </w:r>
+      <w:r>
+        <w:rPr>
+          <w:rFonts w:eastAsiaTheme="minorHAnsi"/>
+          <w:lang w:eastAsia="en-US"/>
+        </w:rPr>
+        <w:t xml:space="preserve"> </w:t>
+      </w:r>
+      <w:r>
+        <w:rPr>
+          <w:rFonts w:eastAsiaTheme="minorHAnsi"/>
+          <w:color w:val="0000FF"/>
+          <w:lang w:eastAsia="en-US"/>
+        </w:rPr>
+        <w:t>void</w:t>
+      </w:r>
+      <w:r>
+        <w:rPr>
+          <w:rFonts w:eastAsiaTheme="minorHAnsi"/>
+          <w:lang w:eastAsia="en-US"/>
+        </w:rPr>
+        <w:t xml:space="preserve"> DoubleSpan(Span&lt;</w:t>
+      </w:r>
+      <w:r>
+        <w:rPr>
+          <w:rFonts w:eastAsiaTheme="minorHAnsi"/>
+          <w:color w:val="0000FF"/>
+          <w:lang w:eastAsia="en-US"/>
+        </w:rPr>
+        <w:t>int</w:t>
+      </w:r>
+      <w:r>
+        <w:rPr>
+          <w:rFonts w:eastAsiaTheme="minorHAnsi"/>
+          <w:lang w:eastAsia="en-US"/>
+        </w:rPr>
+        <w:t>&gt; s)</w:t>
+      </w:r>
+    </w:p>
+    <w:p>
+      <w:pPr>
+        <w:pStyle w:val="SourceCode"/>
+        <w:rPr>
+          <w:rFonts w:eastAsiaTheme="minorHAnsi"/>
+          <w:lang w:eastAsia="en-US"/>
+        </w:rPr>
+      </w:pPr>
+      <w:r>
+        <w:rPr>
+          <w:rFonts w:eastAsiaTheme="minorHAnsi"/>
+          <w:lang w:eastAsia="en-US"/>
+        </w:rPr>
+        <w:t>{</w:t>
+      </w:r>
+    </w:p>
+    <w:p>
+      <w:pPr>
+        <w:pStyle w:val="SourceCode"/>
+        <w:rPr>
+          <w:rFonts w:eastAsiaTheme="minorHAnsi"/>
+          <w:lang w:eastAsia="en-US"/>
+        </w:rPr>
+      </w:pPr>
+      <w:r>
+        <w:rPr>
+          <w:rFonts w:eastAsiaTheme="minorHAnsi"/>
+          <w:lang w:eastAsia="en-US"/>
+        </w:rPr>
+        <w:tab/>
+      </w:r>
+      <w:r>
+        <w:rPr>
+          <w:rFonts w:eastAsiaTheme="minorHAnsi"/>
+          <w:color w:val="0000FF"/>
+          <w:lang w:eastAsia="en-US"/>
+        </w:rPr>
+        <w:t>for</w:t>
+      </w:r>
+      <w:r>
+        <w:rPr>
+          <w:rFonts w:eastAsiaTheme="minorHAnsi"/>
+          <w:lang w:eastAsia="en-US"/>
+        </w:rPr>
+        <w:t xml:space="preserve"> (</w:t>
+      </w:r>
+      <w:r>
+        <w:rPr>
+          <w:rFonts w:eastAsiaTheme="minorHAnsi"/>
+          <w:color w:val="0000FF"/>
+          <w:lang w:eastAsia="en-US"/>
+        </w:rPr>
+        <w:t>int</w:t>
+      </w:r>
+      <w:r>
+        <w:rPr>
+          <w:rFonts w:eastAsiaTheme="minorHAnsi"/>
+          <w:lang w:eastAsia="en-US"/>
+        </w:rPr>
+        <w:t xml:space="preserve"> i = </w:t>
+      </w:r>
+      <w:r>
+        <w:rPr>
+          <w:rFonts w:eastAsiaTheme="minorHAnsi"/>
+          <w:color w:val="C81EFA"/>
+          <w:lang w:eastAsia="en-US"/>
+        </w:rPr>
+        <w:t>0</w:t>
+      </w:r>
+      <w:r>
+        <w:rPr>
+          <w:rFonts w:eastAsiaTheme="minorHAnsi"/>
+          <w:lang w:eastAsia="en-US"/>
+        </w:rPr>
+        <w:t>; i &lt; s.Length; i++)</w:t>
+      </w:r>
+    </w:p>
+    <w:p>
+      <w:pPr>
+        <w:pStyle w:val="SourceCode"/>
+        <w:rPr>
+          <w:rFonts w:eastAsiaTheme="minorHAnsi"/>
+          <w:lang w:eastAsia="en-US"/>
+        </w:rPr>
+      </w:pPr>
+      <w:r>
+        <w:rPr>
+          <w:rFonts w:eastAsiaTheme="minorHAnsi"/>
+          <w:lang w:eastAsia="en-US"/>
+        </w:rPr>
+        <w:tab/>
+      </w:r>
+      <w:r>
+        <w:rPr>
+          <w:rFonts w:eastAsiaTheme="minorHAnsi"/>
+          <w:lang w:eastAsia="en-US"/>
+        </w:rPr>
+        <w:tab/>
+        <w:t xml:space="preserve">s[i] *= </w:t>
+      </w:r>
+      <w:r>
+        <w:rPr>
+          <w:rFonts w:eastAsiaTheme="minorHAnsi"/>
+          <w:color w:val="C81EFA"/>
+          <w:lang w:eastAsia="en-US"/>
+        </w:rPr>
+        <w:t>2</w:t>
+      </w:r>
+      <w:r>
+        <w:rPr>
+          <w:rFonts w:eastAsiaTheme="minorHAnsi"/>
+          <w:lang w:eastAsia="en-US"/>
+        </w:rPr>
+        <w:t>;</w:t>
+      </w:r>
+    </w:p>
+    <w:p>
+      <w:pPr>
+        <w:pStyle w:val="SourceCode"/>
+        <w:rPr>
+          <w:rFonts w:eastAsiaTheme="minorHAnsi"/>
+          <w:lang w:eastAsia="en-US"/>
+        </w:rPr>
+      </w:pPr>
+      <w:r>
+        <w:rPr>
+          <w:rFonts w:eastAsiaTheme="minorHAnsi"/>
+          <w:lang w:eastAsia="en-US"/>
+        </w:rPr>
+        <w:t>}</w:t>
+      </w:r>
+    </w:p>
+    <w:p>
+      <w:pPr>
+        <w:pStyle w:val="SourceCode"/>
+        <w:rPr>
+          <w:rFonts w:eastAsiaTheme="minorHAnsi"/>
+          <w:lang w:eastAsia="en-US"/>
+        </w:rPr>
+      </w:pPr>
+    </w:p>
+    <w:p>
+      <w:pPr>
+        <w:pStyle w:val="Heading4"/>
+      </w:pPr>
+      <w:r>
+        <w:t>Indices and Ranges</w:t>
+      </w:r>
+    </w:p>
+    <w:p>
+      <w:r>
+        <w:t>Spans support indices and ranges.</w:t>
+      </w:r>
+    </w:p>
+    <w:p>
+      <w:pPr>
+        <w:pStyle w:val="SourceCode"/>
+        <w:rPr>
+          <w:rFonts w:eastAsiaTheme="minorHAnsi"/>
+          <w:lang w:eastAsia="en-US"/>
+        </w:rPr>
+      </w:pPr>
+    </w:p>
+    <w:p>
+      <w:pPr>
+        <w:pStyle w:val="Heading4"/>
+      </w:pPr>
+      <w:r>
+        <w:t>Uses</w:t>
+      </w:r>
+    </w:p>
+    <w:p>
+      <w:r>
+        <w:t xml:space="preserve">Reduce heap allocations and </w:t>
+      </w:r>
+      <w:r>
+        <w:t xml:space="preserve">garbage collections </w:t>
+      </w:r>
+    </w:p>
+    <w:p>
+      <w:r>
+        <w:t>Enable efficient Json parsing in .NET Core.</w:t>
+      </w:r>
+    </w:p>
+    <w:p>
+      <w:r>
+        <w:lastRenderedPageBreak/>
+        <w:t>We can write code that works with manged and unmanaged memory</w:t>
+      </w:r>
+    </w:p>
+    <w:p>
+      <w:r>
+        <w:t>We can work with stack allocated memory with minimum of pointers and without unsafe.</w:t>
+      </w:r>
+    </w:p>
+    <w:p/>
+    <w:p>
+      <w:r>
+        <w:t xml:space="preserve">Efficient </w:t>
+      </w:r>
+      <w:r>
+        <w:t xml:space="preserve">I/O networking in ASP.NET Core pipeline. </w:t>
+      </w:r>
+    </w:p>
+    <w:p>
+      <w:r>
+        <w:t xml:space="preserve"> </w:t>
+      </w:r>
+    </w:p>
+    <w:p>
+      <w:pPr>
+        <w:spacing w:after="160" w:line="259" w:lineRule="auto"/>
+        <w:rPr>
+          <w:rFonts w:asciiTheme="majorHAnsi" w:eastAsiaTheme="majorEastAsia" w:hAnsiTheme="majorHAnsi" w:cstheme="majorBidi"/>
+          <w:color w:val="31378B" w:themeColor="text2"/>
+          <w:sz w:val="28"/>
+          <w:szCs w:val="26"/>
+        </w:rPr>
+      </w:pPr>
+      <w:r>
+        <w:br w:type="page"/>
+      </w:r>
+    </w:p>
+    <w:p>
+      <w:pPr>
+        <w:pStyle w:val="Heading3"/>
+      </w:pPr>
+      <w:proofErr w:type="spellStart"/>
+      <w:r>
+        <w:lastRenderedPageBreak/>
+        <w:t>ReadonlySpan</w:t>
+      </w:r>
+      <w:proofErr w:type="spellEnd"/>
+      <w:r>
+        <w:t>&lt;T&gt;</w:t>
+      </w:r>
+    </w:p>
+    <w:p>
+      <w:r>
+        <w:t>Prevent uni</w:t>
+      </w:r>
+      <w:r>
+        <w:t xml:space="preserve">ntentional change and allows the compiler to make low level optimisations. </w:t>
+      </w:r>
+    </w:p>
+    <w:p>
+      <w:pPr>
+        <w:pStyle w:val="Heading3"/>
+      </w:pPr>
+      <w:r>
+        <w:t>Memory&lt;T&gt;</w:t>
+      </w:r>
+    </w:p>
+    <w:p>
+      <w:r>
+        <w:t xml:space="preserve">Memory&lt;T&gt; removes such of the restrictions on Span but as such it cannot be used to </w:t>
+      </w:r>
+      <w:r>
+        <w:t xml:space="preserve">access stack allocated memory. </w:t>
+      </w:r>
+    </w:p>
+    <w:p/>
+    <w:p/>
+    <w:p/>
+    <w:p/>
+    <w:p>
+      <w:pPr>
+        <w:spacing w:after="160" w:line="259" w:lineRule="auto"/>
+        <w:rPr>
+          <w:rFonts w:asciiTheme="majorHAnsi" w:eastAsiaTheme="majorEastAsia" w:hAnsiTheme="majorHAnsi" w:cstheme="majorBidi"/>
+          <w:color w:val="31378B" w:themeColor="text2"/>
+          <w:sz w:val="32"/>
+          <w:szCs w:val="28"/>
+        </w:rPr>
+      </w:pPr>
+      <w:r>
+        <w:br w:type="page"/>
+      </w:r>
+    </w:p>
+    <w:p>
+      <w:pPr>
         <w:pStyle w:val="Heading2"/>
       </w:pPr>
       <w:r>
@@ -1550,10 +2656,7 @@
         <w:t xml:space="preserve">LinkedList&lt;T&gt; </w:t>
       </w:r>
     </w:p>
-    <w:p>
-      <w:bookmarkStart w:id="0" w:name="_GoBack"/>
-      <w:bookmarkEnd w:id="0"/>
-    </w:p>
+    <w:p/>
     <w:p>
       <w:pPr>
         <w:pStyle w:val="Heading2"/>
@@ -1593,8 +2696,13 @@
       <w:pPr>
         <w:pStyle w:val="Heading2"/>
       </w:pPr>
-      <w:r>
-        <w:t>SortedSet&lt;T&gt;</w:t>
+      <w:proofErr w:type="spellStart"/>
+      <w:r>
+        <w:t>SortedSet</w:t>
+      </w:r>
+      <w:proofErr w:type="spellEnd"/>
+      <w:r>
+        <w:t>&lt;T&gt;</w:t>
       </w:r>
     </w:p>
     <w:p>
@@ -1666,8 +2774,21 @@
       <w:pPr>
         <w:pStyle w:val="QuoteCallOut"/>
       </w:pPr>
-      <w:r>
-        <w:t xml:space="preserve">CollectionBase is the old non-generic version which is largely superceded. </w:t>
+      <w:proofErr w:type="spellStart"/>
+      <w:r>
+        <w:t>CollectionBase</w:t>
+      </w:r>
+      <w:proofErr w:type="spellEnd"/>
+      <w:r>
+        <w:t xml:space="preserve"> is the old non-generic version which is largely </w:t>
+      </w:r>
+      <w:proofErr w:type="spellStart"/>
+      <w:r>
+        <w:t>superceded</w:t>
+      </w:r>
+      <w:proofErr w:type="spellEnd"/>
+      <w:r>
+        <w:t xml:space="preserve">. </w:t>
       </w:r>
     </w:p>
     <w:p/>
@@ -1679,27 +2800,14 @@
       <w:r>
         <w:t xml:space="preserve">Listing </w:t>
       </w:r>
-      <w:r>
-        <w:fldChar w:fldCharType="begin"/>
-      </w:r>
-      <w:r>
-        <w:instrText xml:space="preserve"> SEQ Listing \* ARABIC </w:instrText>
-      </w:r>
-      <w:r>
-        <w:fldChar w:fldCharType="separate"/>
-      </w:r>
-      <w:r>
-        <w:rPr>
-          <w:noProof/>
-        </w:rPr>
-        <w:t>1</w:t>
-      </w:r>
-      <w:r>
-        <w:rPr>
-          <w:noProof/>
-        </w:rPr>
-        <w:fldChar w:fldCharType="end"/>
-      </w:r>
+      <w:fldSimple w:instr=" SEQ Listing \* ARABIC ">
+        <w:r>
+          <w:rPr>
+            <w:noProof/>
+          </w:rPr>
+          <w:t>1</w:t>
+        </w:r>
+      </w:fldSimple>
       <w:r>
         <w:t>Customizable List</w:t>
       </w:r>
@@ -2333,21 +3441,40 @@
         </w:rPr>
       </w:pPr>
       <w:r>
-        <w:t>Logical representation of a sequence that provides forward cursors over itself</w:t>
+        <w:t xml:space="preserve">Logical representation of a sequence that provides forward cursors over </w:t>
+      </w:r>
+      <w:proofErr w:type="spellStart"/>
+      <w:r>
+        <w:t>itself</w:t>
       </w:r>
       <w:r>
         <w:rPr>
           <w:b/>
         </w:rPr>
-        <w:t xml:space="preserve">What will the </w:t>
-      </w:r>
-    </w:p>
-    <w:p>
+        <w:t>What</w:t>
+      </w:r>
+      <w:proofErr w:type="spellEnd"/>
       <w:r>
         <w:rPr>
           <w:b/>
         </w:rPr>
-        <w:t>compiler do when it sees the following code?</w:t>
+        <w:t xml:space="preserve"> will the </w:t>
+      </w:r>
+    </w:p>
+    <w:p>
+      <w:proofErr w:type="gramStart"/>
+      <w:r>
+        <w:rPr>
+          <w:b/>
+        </w:rPr>
+        <w:t>compiler</w:t>
+      </w:r>
+      <w:proofErr w:type="gramEnd"/>
+      <w:r>
+        <w:rPr>
+          <w:b/>
+        </w:rPr>
+        <w:t xml:space="preserve"> do when it sees the following code?</w:t>
       </w:r>
     </w:p>
     <w:p>
@@ -2427,8 +3554,18 @@
           <w:sz w:val="19"/>
           <w:szCs w:val="19"/>
         </w:rPr>
-        <w:t>[] { 2.0, 4.0, 6.0 };</w:t>
-      </w:r>
+        <w:t xml:space="preserve">[] { 2.0, 4.0, 6.0 </w:t>
+      </w:r>
+      <w:proofErr w:type="gramStart"/>
+      <w:r>
+        <w:rPr>
+          <w:rFonts w:ascii="Consolas" w:hAnsi="Consolas" w:cs="Consolas"/>
+          <w:sz w:val="19"/>
+          <w:szCs w:val="19"/>
+        </w:rPr>
+        <w:t>};</w:t>
+      </w:r>
+      <w:proofErr w:type="gramEnd"/>
     </w:p>
     <w:p>
       <w:pPr>
@@ -2473,7 +3610,25 @@
           <w:sz w:val="19"/>
           <w:szCs w:val="19"/>
         </w:rPr>
-        <w:t xml:space="preserve"> val </w:t>
+        <w:t xml:space="preserve"> </w:t>
+      </w:r>
+      <w:proofErr w:type="spellStart"/>
+      <w:r>
+        <w:rPr>
+          <w:rFonts w:ascii="Consolas" w:hAnsi="Consolas" w:cs="Consolas"/>
+          <w:sz w:val="19"/>
+          <w:szCs w:val="19"/>
+        </w:rPr>
+        <w:t>val</w:t>
+      </w:r>
+      <w:proofErr w:type="spellEnd"/>
+      <w:r>
+        <w:rPr>
+          <w:rFonts w:ascii="Consolas" w:hAnsi="Consolas" w:cs="Consolas"/>
+          <w:sz w:val="19"/>
+          <w:szCs w:val="19"/>
+        </w:rPr>
+        <w:t xml:space="preserve"> </w:t>
       </w:r>
       <w:r>
         <w:rPr>
@@ -2505,6 +3660,7 @@
           <w:szCs w:val="19"/>
         </w:rPr>
       </w:pPr>
+      <w:proofErr w:type="spellStart"/>
       <w:r>
         <w:rPr>
           <w:rFonts w:ascii="Consolas" w:hAnsi="Consolas" w:cs="Consolas"/>
@@ -2520,8 +3676,37 @@
           <w:sz w:val="19"/>
           <w:szCs w:val="19"/>
         </w:rPr>
-        <w:t>.WriteLine(val);</w:t>
-      </w:r>
+        <w:t>.WriteLine</w:t>
+      </w:r>
+      <w:proofErr w:type="spellEnd"/>
+      <w:r>
+        <w:rPr>
+          <w:rFonts w:ascii="Consolas" w:hAnsi="Consolas" w:cs="Consolas"/>
+          <w:sz w:val="19"/>
+          <w:szCs w:val="19"/>
+        </w:rPr>
+        <w:t>(</w:t>
+      </w:r>
+      <w:proofErr w:type="spellStart"/>
+      <w:r>
+        <w:rPr>
+          <w:rFonts w:ascii="Consolas" w:hAnsi="Consolas" w:cs="Consolas"/>
+          <w:sz w:val="19"/>
+          <w:szCs w:val="19"/>
+        </w:rPr>
+        <w:t>val</w:t>
+      </w:r>
+      <w:proofErr w:type="spellEnd"/>
+      <w:proofErr w:type="gramStart"/>
+      <w:r>
+        <w:rPr>
+          <w:rFonts w:ascii="Consolas" w:hAnsi="Consolas" w:cs="Consolas"/>
+          <w:sz w:val="19"/>
+          <w:szCs w:val="19"/>
+        </w:rPr>
+        <w:t>);</w:t>
+      </w:r>
+      <w:proofErr w:type="gramEnd"/>
     </w:p>
     <w:p>
       <w:r>
@@ -2597,7 +3782,25 @@
           <w:sz w:val="19"/>
           <w:szCs w:val="19"/>
         </w:rPr>
-        <w:t>&gt; enumerator = enumerable.GetEnumerator())</w:t>
+        <w:t xml:space="preserve">&gt; enumerator = </w:t>
+      </w:r>
+      <w:proofErr w:type="spellStart"/>
+      <w:r>
+        <w:rPr>
+          <w:rFonts w:ascii="Consolas" w:hAnsi="Consolas" w:cs="Consolas"/>
+          <w:sz w:val="19"/>
+          <w:szCs w:val="19"/>
+        </w:rPr>
+        <w:t>enumerable.GetEnumerator</w:t>
+      </w:r>
+      <w:proofErr w:type="spellEnd"/>
+      <w:r>
+        <w:rPr>
+          <w:rFonts w:ascii="Consolas" w:hAnsi="Consolas" w:cs="Consolas"/>
+          <w:sz w:val="19"/>
+          <w:szCs w:val="19"/>
+        </w:rPr>
+        <w:t>())</w:t>
       </w:r>
     </w:p>
     <w:p>
@@ -2663,7 +3866,25 @@
           <w:sz w:val="19"/>
           <w:szCs w:val="19"/>
         </w:rPr>
-        <w:t xml:space="preserve"> (enumerator.MoveNext())</w:t>
+        <w:t xml:space="preserve"> (</w:t>
+      </w:r>
+      <w:proofErr w:type="spellStart"/>
+      <w:r>
+        <w:rPr>
+          <w:rFonts w:ascii="Consolas" w:hAnsi="Consolas" w:cs="Consolas"/>
+          <w:sz w:val="19"/>
+          <w:szCs w:val="19"/>
+        </w:rPr>
+        <w:t>enumerator.MoveNext</w:t>
+      </w:r>
+      <w:proofErr w:type="spellEnd"/>
+      <w:r>
+        <w:rPr>
+          <w:rFonts w:ascii="Consolas" w:hAnsi="Consolas" w:cs="Consolas"/>
+          <w:sz w:val="19"/>
+          <w:szCs w:val="19"/>
+        </w:rPr>
+        <w:t>())</w:t>
       </w:r>
     </w:p>
     <w:p>
@@ -2728,8 +3949,54 @@
           <w:sz w:val="19"/>
           <w:szCs w:val="19"/>
         </w:rPr>
-        <w:t xml:space="preserve"> val = enumerator.Current;</w:t>
-      </w:r>
+        <w:t xml:space="preserve"> </w:t>
+      </w:r>
+      <w:proofErr w:type="spellStart"/>
+      <w:r>
+        <w:rPr>
+          <w:rFonts w:ascii="Consolas" w:hAnsi="Consolas" w:cs="Consolas"/>
+          <w:sz w:val="19"/>
+          <w:szCs w:val="19"/>
+        </w:rPr>
+        <w:t>val</w:t>
+      </w:r>
+      <w:proofErr w:type="spellEnd"/>
+      <w:r>
+        <w:rPr>
+          <w:rFonts w:ascii="Consolas" w:hAnsi="Consolas" w:cs="Consolas"/>
+          <w:sz w:val="19"/>
+          <w:szCs w:val="19"/>
+        </w:rPr>
+        <w:t xml:space="preserve"> = </w:t>
+      </w:r>
+      <w:proofErr w:type="spellStart"/>
+      <w:r>
+        <w:rPr>
+          <w:rFonts w:ascii="Consolas" w:hAnsi="Consolas" w:cs="Consolas"/>
+          <w:sz w:val="19"/>
+          <w:szCs w:val="19"/>
+        </w:rPr>
+        <w:t>enumerator.</w:t>
+      </w:r>
+      <w:proofErr w:type="gramStart"/>
+      <w:r>
+        <w:rPr>
+          <w:rFonts w:ascii="Consolas" w:hAnsi="Consolas" w:cs="Consolas"/>
+          <w:sz w:val="19"/>
+          <w:szCs w:val="19"/>
+        </w:rPr>
+        <w:t>Current</w:t>
+      </w:r>
+      <w:proofErr w:type="spellEnd"/>
+      <w:r>
+        <w:rPr>
+          <w:rFonts w:ascii="Consolas" w:hAnsi="Consolas" w:cs="Consolas"/>
+          <w:sz w:val="19"/>
+          <w:szCs w:val="19"/>
+        </w:rPr>
+        <w:t>;</w:t>
+      </w:r>
+      <w:proofErr w:type="gramEnd"/>
     </w:p>
     <w:p>
       <w:pPr>
@@ -2750,6 +4017,7 @@
         </w:rPr>
         <w:t xml:space="preserve">                     </w:t>
       </w:r>
+      <w:proofErr w:type="spellStart"/>
       <w:r>
         <w:rPr>
           <w:rFonts w:ascii="Consolas" w:hAnsi="Consolas" w:cs="Consolas"/>
@@ -2765,8 +4033,37 @@
           <w:sz w:val="19"/>
           <w:szCs w:val="19"/>
         </w:rPr>
-        <w:t>.WriteLine(val);</w:t>
-      </w:r>
+        <w:t>.WriteLine</w:t>
+      </w:r>
+      <w:proofErr w:type="spellEnd"/>
+      <w:r>
+        <w:rPr>
+          <w:rFonts w:ascii="Consolas" w:hAnsi="Consolas" w:cs="Consolas"/>
+          <w:sz w:val="19"/>
+          <w:szCs w:val="19"/>
+        </w:rPr>
+        <w:t>(</w:t>
+      </w:r>
+      <w:proofErr w:type="spellStart"/>
+      <w:r>
+        <w:rPr>
+          <w:rFonts w:ascii="Consolas" w:hAnsi="Consolas" w:cs="Consolas"/>
+          <w:sz w:val="19"/>
+          <w:szCs w:val="19"/>
+        </w:rPr>
+        <w:t>val</w:t>
+      </w:r>
+      <w:proofErr w:type="spellEnd"/>
+      <w:proofErr w:type="gramStart"/>
+      <w:r>
+        <w:rPr>
+          <w:rFonts w:ascii="Consolas" w:hAnsi="Consolas" w:cs="Consolas"/>
+          <w:sz w:val="19"/>
+          <w:szCs w:val="19"/>
+        </w:rPr>
+        <w:t>);</w:t>
+      </w:r>
+      <w:proofErr w:type="gramEnd"/>
     </w:p>
     <w:p>
       <w:pPr>
@@ -2958,8 +4255,18 @@
           <w:sz w:val="19"/>
           <w:szCs w:val="19"/>
         </w:rPr>
-        <w:t>[] { 2.0, 4.0, 6.0 };</w:t>
-      </w:r>
+        <w:t xml:space="preserve">[] { 2.0, 4.0, 6.0 </w:t>
+      </w:r>
+      <w:proofErr w:type="gramStart"/>
+      <w:r>
+        <w:rPr>
+          <w:rFonts w:ascii="Consolas" w:hAnsi="Consolas" w:cs="Consolas"/>
+          <w:sz w:val="19"/>
+          <w:szCs w:val="19"/>
+        </w:rPr>
+        <w:t>};</w:t>
+      </w:r>
+      <w:proofErr w:type="gramEnd"/>
     </w:p>
     <w:p>
       <w:r>
@@ -3060,8 +4367,18 @@
           <w:sz w:val="19"/>
           <w:szCs w:val="19"/>
         </w:rPr>
-        <w:t>&gt;();</w:t>
-      </w:r>
+        <w:t>&gt;(</w:t>
+      </w:r>
+      <w:proofErr w:type="gramStart"/>
+      <w:r>
+        <w:rPr>
+          <w:rFonts w:ascii="Consolas" w:hAnsi="Consolas" w:cs="Consolas"/>
+          <w:sz w:val="19"/>
+          <w:szCs w:val="19"/>
+        </w:rPr>
+        <w:t>);</w:t>
+      </w:r>
+      <w:proofErr w:type="gramEnd"/>
     </w:p>
     <w:p>
       <w:pPr>
@@ -3080,8 +4397,36 @@
           <w:sz w:val="19"/>
           <w:szCs w:val="19"/>
         </w:rPr>
-        <w:t xml:space="preserve">            enumerable.Add(2.0);</w:t>
-      </w:r>
+        <w:t xml:space="preserve">            </w:t>
+      </w:r>
+      <w:proofErr w:type="spellStart"/>
+      <w:r>
+        <w:rPr>
+          <w:rFonts w:ascii="Consolas" w:hAnsi="Consolas" w:cs="Consolas"/>
+          <w:sz w:val="19"/>
+          <w:szCs w:val="19"/>
+        </w:rPr>
+        <w:t>enumerable.Add</w:t>
+      </w:r>
+      <w:proofErr w:type="spellEnd"/>
+      <w:r>
+        <w:rPr>
+          <w:rFonts w:ascii="Consolas" w:hAnsi="Consolas" w:cs="Consolas"/>
+          <w:sz w:val="19"/>
+          <w:szCs w:val="19"/>
+        </w:rPr>
+        <w:t>(2.0</w:t>
+      </w:r>
+      <w:proofErr w:type="gramStart"/>
+      <w:r>
+        <w:rPr>
+          <w:rFonts w:ascii="Consolas" w:hAnsi="Consolas" w:cs="Consolas"/>
+          <w:sz w:val="19"/>
+          <w:szCs w:val="19"/>
+        </w:rPr>
+        <w:t>);</w:t>
+      </w:r>
+      <w:proofErr w:type="gramEnd"/>
     </w:p>
     <w:p>
       <w:pPr>
@@ -3100,8 +4445,36 @@
           <w:sz w:val="19"/>
           <w:szCs w:val="19"/>
         </w:rPr>
-        <w:t xml:space="preserve">            enumerable.Add(4.0);</w:t>
-      </w:r>
+        <w:t xml:space="preserve">            </w:t>
+      </w:r>
+      <w:proofErr w:type="spellStart"/>
+      <w:r>
+        <w:rPr>
+          <w:rFonts w:ascii="Consolas" w:hAnsi="Consolas" w:cs="Consolas"/>
+          <w:sz w:val="19"/>
+          <w:szCs w:val="19"/>
+        </w:rPr>
+        <w:t>enumerable.Add</w:t>
+      </w:r>
+      <w:proofErr w:type="spellEnd"/>
+      <w:r>
+        <w:rPr>
+          <w:rFonts w:ascii="Consolas" w:hAnsi="Consolas" w:cs="Consolas"/>
+          <w:sz w:val="19"/>
+          <w:szCs w:val="19"/>
+        </w:rPr>
+        <w:t>(4.0</w:t>
+      </w:r>
+      <w:proofErr w:type="gramStart"/>
+      <w:r>
+        <w:rPr>
+          <w:rFonts w:ascii="Consolas" w:hAnsi="Consolas" w:cs="Consolas"/>
+          <w:sz w:val="19"/>
+          <w:szCs w:val="19"/>
+        </w:rPr>
+        <w:t>);</w:t>
+      </w:r>
+      <w:proofErr w:type="gramEnd"/>
     </w:p>
     <w:p>
       <w:pPr>
@@ -3120,8 +4493,36 @@
           <w:sz w:val="19"/>
           <w:szCs w:val="19"/>
         </w:rPr>
-        <w:t xml:space="preserve">            enumerable.Add(6.0);</w:t>
-      </w:r>
+        <w:t xml:space="preserve">            </w:t>
+      </w:r>
+      <w:proofErr w:type="spellStart"/>
+      <w:r>
+        <w:rPr>
+          <w:rFonts w:ascii="Consolas" w:hAnsi="Consolas" w:cs="Consolas"/>
+          <w:sz w:val="19"/>
+          <w:szCs w:val="19"/>
+        </w:rPr>
+        <w:t>enumerable.Add</w:t>
+      </w:r>
+      <w:proofErr w:type="spellEnd"/>
+      <w:r>
+        <w:rPr>
+          <w:rFonts w:ascii="Consolas" w:hAnsi="Consolas" w:cs="Consolas"/>
+          <w:sz w:val="19"/>
+          <w:szCs w:val="19"/>
+        </w:rPr>
+        <w:t>(6.0</w:t>
+      </w:r>
+      <w:proofErr w:type="gramStart"/>
+      <w:r>
+        <w:rPr>
+          <w:rFonts w:ascii="Consolas" w:hAnsi="Consolas" w:cs="Consolas"/>
+          <w:sz w:val="19"/>
+          <w:szCs w:val="19"/>
+        </w:rPr>
+        <w:t>);</w:t>
+      </w:r>
+      <w:proofErr w:type="gramEnd"/>
     </w:p>
     <w:p>
       <w:pPr>
@@ -3173,8 +4574,13 @@
       </w:r>
     </w:p>
     <w:p>
-      <w:r>
-        <w:t>So by default we get back a type safe enumerator.</w:t>
+      <w:proofErr w:type="gramStart"/>
+      <w:r>
+        <w:t>So</w:t>
+      </w:r>
+      <w:proofErr w:type="gramEnd"/>
+      <w:r>
+        <w:t xml:space="preserve"> by default we get back a type safe enumerator.</w:t>
       </w:r>
     </w:p>
     <w:p>
@@ -3304,7 +4710,15 @@
     </w:p>
     <w:p>
       <w:r>
-        <w:t>Control returns to the caller but calee state is maintained so the method can continue executing when the code next calls the same method.</w:t>
+        <w:t xml:space="preserve">Control returns to the caller but </w:t>
+      </w:r>
+      <w:proofErr w:type="spellStart"/>
+      <w:r>
+        <w:t>calee</w:t>
+      </w:r>
+      <w:proofErr w:type="spellEnd"/>
+      <w:r>
+        <w:t xml:space="preserve"> state is maintained so the method can continue executing when the code next calls the same method.</w:t>
       </w:r>
     </w:p>
     <w:p/>
@@ -3377,11 +4791,11 @@
 </file>
 
 <file path=word/numbering.xml><?xml version="1.0" encoding="utf-8"?>
-<w:numbering xmlns:wpc="http://schemas.microsoft.com/office/word/2010/wordprocessingCanvas" xmlns:cx="http://schemas.microsoft.com/office/drawing/2014/chartex" xmlns:cx1="http://schemas.microsoft.com/office/drawing/2015/9/8/chartex" xmlns:cx2="http://schemas.microsoft.com/office/drawing/2015/10/21/chartex" xmlns:cx3="http://schemas.microsoft.com/office/drawing/2016/5/9/chartex" xmlns:cx4="http://schemas.microsoft.com/office/drawing/2016/5/10/chartex" xmlns:cx5="http://schemas.microsoft.com/office/drawing/2016/5/11/chartex" xmlns:cx6="http://schemas.microsoft.com/office/drawing/2016/5/12/chartex" xmlns:cx7="http://schemas.microsoft.com/office/drawing/2016/5/13/chartex" xmlns:cx8="http://schemas.microsoft.com/office/drawing/2016/5/14/chartex" xmlns:mc="http://schemas.openxmlformats.org/markup-compatibility/2006" xmlns:aink="http://schemas.microsoft.com/office/drawing/2016/ink" xmlns:am3d="http://schemas.microsoft.com/office/drawing/2017/model3d" xmlns:o="urn:schemas-microsoft-com:office:office" xmlns:r="http://schemas.openxmlformats.org/officeDocument/2006/relationships" xmlns:m="http://schemas.openxmlformats.org/officeDocument/2006/math" xmlns:v="urn:schemas-microsoft-com:vml" xmlns:wp14="http://schemas.microsoft.com/office/word/2010/wordprocessingDrawing" xmlns:wp="http://schemas.openxmlformats.org/drawingml/2006/wordprocessingDrawing" xmlns:w10="urn:schemas-microsoft-com:office:word" xmlns:w="http://schemas.openxmlformats.org/wordprocessingml/2006/main" xmlns:w14="http://schemas.microsoft.com/office/word/2010/wordml" xmlns:w15="http://schemas.microsoft.com/office/word/2012/wordml" xmlns:w16cid="http://schemas.microsoft.com/office/word/2016/wordml/cid" xmlns:w16se="http://schemas.microsoft.com/office/word/2015/wordml/symex" xmlns:wpg="http://schemas.microsoft.com/office/word/2010/wordprocessingGroup" xmlns:wpi="http://schemas.microsoft.com/office/word/2010/wordprocessingInk" xmlns:wne="http://schemas.microsoft.com/office/word/2006/wordml" xmlns:wps="http://schemas.microsoft.com/office/word/2010/wordprocessingShape" mc:Ignorable="w14 w15 w16se w16cid wp14">
+<w:numbering xmlns:wpc="http://schemas.microsoft.com/office/word/2010/wordprocessingCanvas" xmlns:cx="http://schemas.microsoft.com/office/drawing/2014/chartex" xmlns:cx1="http://schemas.microsoft.com/office/drawing/2015/9/8/chartex" xmlns:cx2="http://schemas.microsoft.com/office/drawing/2015/10/21/chartex" xmlns:cx3="http://schemas.microsoft.com/office/drawing/2016/5/9/chartex" xmlns:cx4="http://schemas.microsoft.com/office/drawing/2016/5/10/chartex" xmlns:cx5="http://schemas.microsoft.com/office/drawing/2016/5/11/chartex" xmlns:cx6="http://schemas.microsoft.com/office/drawing/2016/5/12/chartex" xmlns:cx7="http://schemas.microsoft.com/office/drawing/2016/5/13/chartex" xmlns:cx8="http://schemas.microsoft.com/office/drawing/2016/5/14/chartex" xmlns:mc="http://schemas.openxmlformats.org/markup-compatibility/2006" xmlns:aink="http://schemas.microsoft.com/office/drawing/2016/ink" xmlns:am3d="http://schemas.microsoft.com/office/drawing/2017/model3d" xmlns:o="urn:schemas-microsoft-com:office:office" xmlns:r="http://schemas.openxmlformats.org/officeDocument/2006/relationships" xmlns:m="http://schemas.openxmlformats.org/officeDocument/2006/math" xmlns:v="urn:schemas-microsoft-com:vml" xmlns:wp14="http://schemas.microsoft.com/office/word/2010/wordprocessingDrawing" xmlns:wp="http://schemas.openxmlformats.org/drawingml/2006/wordprocessingDrawing" xmlns:w10="urn:schemas-microsoft-com:office:word" xmlns:w="http://schemas.openxmlformats.org/wordprocessingml/2006/main" xmlns:w14="http://schemas.microsoft.com/office/word/2010/wordml" xmlns:w15="http://schemas.microsoft.com/office/word/2012/wordml" xmlns:w16cex="http://schemas.microsoft.com/office/word/2018/wordml/cex" xmlns:w16cid="http://schemas.microsoft.com/office/word/2016/wordml/cid" xmlns:w16="http://schemas.microsoft.com/office/word/2018/wordml" xmlns:w16se="http://schemas.microsoft.com/office/word/2015/wordml/symex" xmlns:wpg="http://schemas.microsoft.com/office/word/2010/wordprocessingGroup" xmlns:wpi="http://schemas.microsoft.com/office/word/2010/wordprocessingInk" xmlns:wne="http://schemas.microsoft.com/office/word/2006/wordml" xmlns:wps="http://schemas.microsoft.com/office/word/2010/wordprocessingShape" mc:Ignorable="w14 w15 w16se w16cid w16 w16cex wp14">
   <w:abstractNum w:abstractNumId="0" w15:restartNumberingAfterBreak="0">
     <w:nsid w:val="FFFFFF7C"/>
     <w:multiLevelType w:val="singleLevel"/>
-    <w:tmpl w:val="AFEA3044"/>
+    <w:tmpl w:val="232E123A"/>
     <w:lvl w:ilvl="0">
       <w:start w:val="1"/>
       <w:numFmt w:val="decimal"/>
@@ -3398,7 +4812,7 @@
   <w:abstractNum w:abstractNumId="1" w15:restartNumberingAfterBreak="0">
     <w:nsid w:val="FFFFFF7D"/>
     <w:multiLevelType w:val="singleLevel"/>
-    <w:tmpl w:val="B2B2C872"/>
+    <w:tmpl w:val="7BBC6B6A"/>
     <w:lvl w:ilvl="0">
       <w:start w:val="1"/>
       <w:numFmt w:val="decimal"/>
@@ -3432,7 +4846,7 @@
   <w:abstractNum w:abstractNumId="3" w15:restartNumberingAfterBreak="0">
     <w:nsid w:val="FFFFFF7F"/>
     <w:multiLevelType w:val="singleLevel"/>
-    <w:tmpl w:val="E11C9D34"/>
+    <w:tmpl w:val="65F033EE"/>
     <w:lvl w:ilvl="0">
       <w:start w:val="1"/>
       <w:numFmt w:val="decimal"/>
@@ -3449,7 +4863,7 @@
   <w:abstractNum w:abstractNumId="4" w15:restartNumberingAfterBreak="0">
     <w:nsid w:val="FFFFFF80"/>
     <w:multiLevelType w:val="singleLevel"/>
-    <w:tmpl w:val="73C017F4"/>
+    <w:tmpl w:val="AB4031BC"/>
     <w:lvl w:ilvl="0">
       <w:start w:val="1"/>
       <w:numFmt w:val="bullet"/>
@@ -3469,7 +4883,7 @@
   <w:abstractNum w:abstractNumId="5" w15:restartNumberingAfterBreak="0">
     <w:nsid w:val="FFFFFF81"/>
     <w:multiLevelType w:val="singleLevel"/>
-    <w:tmpl w:val="E6F02026"/>
+    <w:tmpl w:val="4BEC0106"/>
     <w:lvl w:ilvl="0">
       <w:start w:val="1"/>
       <w:numFmt w:val="bullet"/>
@@ -3489,7 +4903,7 @@
   <w:abstractNum w:abstractNumId="6" w15:restartNumberingAfterBreak="0">
     <w:nsid w:val="FFFFFF82"/>
     <w:multiLevelType w:val="singleLevel"/>
-    <w:tmpl w:val="0DB8CF78"/>
+    <w:tmpl w:val="20D4CC46"/>
     <w:lvl w:ilvl="0">
       <w:start w:val="1"/>
       <w:numFmt w:val="bullet"/>
@@ -3509,7 +4923,7 @@
   <w:abstractNum w:abstractNumId="7" w15:restartNumberingAfterBreak="0">
     <w:nsid w:val="FFFFFF83"/>
     <w:multiLevelType w:val="singleLevel"/>
-    <w:tmpl w:val="80E2DC1C"/>
+    <w:tmpl w:val="38F21A8E"/>
     <w:lvl w:ilvl="0">
       <w:start w:val="1"/>
       <w:numFmt w:val="bullet"/>
@@ -6711,7 +8125,7 @@
 </file>
 
 <file path=word/styles.xml><?xml version="1.0" encoding="utf-8"?>
-<w:styles xmlns:mc="http://schemas.openxmlformats.org/markup-compatibility/2006" xmlns:r="http://schemas.openxmlformats.org/officeDocument/2006/relationships" xmlns:w="http://schemas.openxmlformats.org/wordprocessingml/2006/main" xmlns:w14="http://schemas.microsoft.com/office/word/2010/wordml" xmlns:w15="http://schemas.microsoft.com/office/word/2012/wordml" xmlns:w16cid="http://schemas.microsoft.com/office/word/2016/wordml/cid" xmlns:w16se="http://schemas.microsoft.com/office/word/2015/wordml/symex" mc:Ignorable="w14 w15 w16se w16cid">
+<w:styles xmlns:mc="http://schemas.openxmlformats.org/markup-compatibility/2006" xmlns:r="http://schemas.openxmlformats.org/officeDocument/2006/relationships" xmlns:w="http://schemas.openxmlformats.org/wordprocessingml/2006/main" xmlns:w14="http://schemas.microsoft.com/office/word/2010/wordml" xmlns:w15="http://schemas.microsoft.com/office/word/2012/wordml" xmlns:w16cex="http://schemas.microsoft.com/office/word/2018/wordml/cex" xmlns:w16cid="http://schemas.microsoft.com/office/word/2016/wordml/cid" xmlns:w16="http://schemas.microsoft.com/office/word/2018/wordml" xmlns:w16se="http://schemas.microsoft.com/office/word/2015/wordml/symex" mc:Ignorable="w14 w15 w16se w16cid w16 w16cex">
   <w:docDefaults>
     <w:rPrDefault>
       <w:rPr>
@@ -6833,6 +8247,7 @@
     <w:lsdException w:name="HTML Sample" w:semiHidden="1" w:unhideWhenUsed="1"/>
     <w:lsdException w:name="HTML Typewriter" w:semiHidden="1" w:unhideWhenUsed="1"/>
     <w:lsdException w:name="HTML Variable" w:semiHidden="1" w:unhideWhenUsed="1"/>
+    <w:lsdException w:name="Normal Table" w:semiHidden="1" w:unhideWhenUsed="1"/>
     <w:lsdException w:name="annotation subject" w:semiHidden="1" w:unhideWhenUsed="1"/>
     <w:lsdException w:name="No List" w:semiHidden="1" w:unhideWhenUsed="1"/>
     <w:lsdException w:name="Outline List 1" w:semiHidden="1" w:unhideWhenUsed="1"/>
@@ -6879,8 +8294,10 @@
     <w:lsdException w:name="Table Subtle 2" w:semiHidden="1" w:unhideWhenUsed="1"/>
     <w:lsdException w:name="Table Web 1" w:semiHidden="1" w:unhideWhenUsed="1"/>
     <w:lsdException w:name="Table Web 2" w:semiHidden="1" w:unhideWhenUsed="1"/>
+    <w:lsdException w:name="Table Web 3" w:semiHidden="1" w:unhideWhenUsed="1"/>
     <w:lsdException w:name="Balloon Text" w:semiHidden="1" w:unhideWhenUsed="1"/>
     <w:lsdException w:name="Table Grid" w:uiPriority="59"/>
+    <w:lsdException w:name="Table Theme" w:semiHidden="1" w:unhideWhenUsed="1"/>
     <w:lsdException w:name="Placeholder Text" w:semiHidden="1"/>
     <w:lsdException w:name="No Spacing" w:uiPriority="1" w:qFormat="1"/>
     <w:lsdException w:name="Light Shading" w:uiPriority="60"/>
@@ -7319,7 +8736,6 @@
     <w:uiPriority w:val="1"/>
     <w:semiHidden/>
     <w:unhideWhenUsed/>
-    <w:rsid w:val="009F2765"/>
   </w:style>
   <w:style w:type="table" w:default="1" w:styleId="TableNormal">
     <w:name w:val="Normal Table"/>
@@ -7341,7 +8757,6 @@
     <w:uiPriority w:val="99"/>
     <w:semiHidden/>
     <w:unhideWhenUsed/>
-    <w:rsid w:val="009F2765"/>
   </w:style>
   <w:style w:type="paragraph" w:styleId="Title">
     <w:name w:val="Title"/>
